--- a/doc/apuntes.docx
+++ b/doc/apuntes.docx
@@ -3,46 +3,180 @@
 <w:document xmlns:wpc="http://schemas.microsoft.com/office/word/2010/wordprocessingCanvas" xmlns:mc="http://schemas.openxmlformats.org/markup-compatibility/2006" xmlns:o="urn:schemas-microsoft-com:office:office" xmlns:r="http://schemas.openxmlformats.org/officeDocument/2006/relationships" xmlns:m="http://schemas.openxmlformats.org/officeDocument/2006/math" xmlns:v="urn:schemas-microsoft-com:vml" xmlns:wp14="http://schemas.microsoft.com/office/word/2010/wordprocessingDrawing" xmlns:wp="http://schemas.openxmlformats.org/drawingml/2006/wordprocessingDrawing" xmlns:w10="urn:schemas-microsoft-com:office:word" xmlns:w="http://schemas.openxmlformats.org/wordprocessingml/2006/main" xmlns:w14="http://schemas.microsoft.com/office/word/2010/wordml" xmlns:wpg="http://schemas.microsoft.com/office/word/2010/wordprocessingGroup" xmlns:wpi="http://schemas.microsoft.com/office/word/2010/wordprocessingInk" xmlns:wne="http://schemas.microsoft.com/office/word/2006/wordml" xmlns:wps="http://schemas.microsoft.com/office/word/2010/wordprocessingShape" mc:Ignorable="w14 wp14">
   <w:body>
     <w:p>
+      <w:r>
+        <w:t>Atención. Después de los vídeos de abajo es muy interesante el v</w:t>
+      </w:r>
+      <w:r>
+        <w:t>ídeo</w:t>
+      </w:r>
+    </w:p>
+    <w:p/>
+    <w:p>
       <w:pPr>
-        <w:rPr>
-          <w:lang w:val="en-GB"/>
+        <w:pStyle w:val="Ttulo1"/>
+        <w:shd w:val="clear" w:color="auto" w:fill="F9F9F9"/>
+        <w:spacing w:before="0" w:beforeAutospacing="0" w:after="0" w:afterAutospacing="0"/>
+        <w:rPr>
+          <w:rFonts w:ascii="Arial" w:hAnsi="Arial" w:cs="Arial"/>
+          <w:b w:val="0"/>
+          <w:bCs w:val="0"/>
         </w:rPr>
       </w:pPr>
-      <w:proofErr w:type="spellStart"/>
-      <w:r>
-        <w:rPr>
-          <w:lang w:val="en-GB"/>
-        </w:rPr>
-        <w:t>Según</w:t>
-      </w:r>
-      <w:proofErr w:type="spellEnd"/>
-      <w:r>
-        <w:rPr>
-          <w:lang w:val="en-GB"/>
-        </w:rPr>
-        <w:t>:</w:t>
+      <w:r>
+        <w:rPr>
+          <w:rFonts w:ascii="Arial" w:hAnsi="Arial" w:cs="Arial"/>
+          <w:b w:val="0"/>
+          <w:bCs w:val="0"/>
+          <w:lang w:val="en-GB"/>
+        </w:rPr>
+        <w:t xml:space="preserve">Stack MEAN | Angular, Node, Express &amp; Mongodb. </w:t>
+      </w:r>
+      <w:r>
+        <w:rPr>
+          <w:rFonts w:ascii="Arial" w:hAnsi="Arial" w:cs="Arial"/>
+          <w:b w:val="0"/>
+          <w:bCs w:val="0"/>
+        </w:rPr>
+        <w:t>Introducción Práctica</w:t>
+      </w:r>
+    </w:p>
+    <w:p>
+      <w:bookmarkStart w:id="0" w:name="_GoBack"/>
+      <w:bookmarkEnd w:id="0"/>
+    </w:p>
+    <w:p>
+      <w:hyperlink r:id="rId5" w:history="1">
+        <w:r>
+          <w:rPr>
+            <w:rStyle w:val="Hipervnculo"/>
+          </w:rPr>
+          <w:t>https://www.youtube.com/watch?v=qf8-JzU-4IE&amp;ab_channel=FaztCode</w:t>
+        </w:r>
+      </w:hyperlink>
+    </w:p>
+    <w:p/>
+    <w:p/>
+    <w:p>
+      <w:r>
+        <w:t>Según:</w:t>
       </w:r>
     </w:p>
     <w:p>
       <w:pPr>
-        <w:rPr>
-          <w:lang w:val="en-GB"/>
+        <w:pStyle w:val="Ttulo1"/>
+        <w:shd w:val="clear" w:color="auto" w:fill="F9F9F9"/>
+        <w:spacing w:before="0" w:beforeAutospacing="0" w:after="0" w:afterAutospacing="0"/>
+        <w:rPr>
+          <w:rFonts w:ascii="Arial" w:hAnsi="Arial" w:cs="Arial"/>
+          <w:b w:val="0"/>
+          <w:bCs w:val="0"/>
         </w:rPr>
       </w:pPr>
       <w:r>
         <w:rPr>
-          <w:lang w:val="en-GB"/>
-        </w:rPr>
-        <w:t>https://www.youtube.com/watch?v=AR1tLGQ7COs&amp;feature=emb_logo</w:t>
-      </w:r>
+          <w:rFonts w:ascii="Arial" w:hAnsi="Arial" w:cs="Arial"/>
+          <w:b w:val="0"/>
+          <w:bCs w:val="0"/>
+        </w:rPr>
+        <w:t xml:space="preserve">Angular 6 Curso </w:t>
+      </w:r>
+      <w:proofErr w:type="spellStart"/>
+      <w:r>
+        <w:rPr>
+          <w:rFonts w:ascii="Arial" w:hAnsi="Arial" w:cs="Arial"/>
+          <w:b w:val="0"/>
+          <w:bCs w:val="0"/>
+        </w:rPr>
+        <w:t>Practico</w:t>
+      </w:r>
+      <w:proofErr w:type="spellEnd"/>
+      <w:r>
+        <w:rPr>
+          <w:rFonts w:ascii="Arial" w:hAnsi="Arial" w:cs="Arial"/>
+          <w:b w:val="0"/>
+          <w:bCs w:val="0"/>
+        </w:rPr>
+        <w:t xml:space="preserve">, Parte </w:t>
+      </w:r>
+      <w:r>
+        <w:rPr>
+          <w:rFonts w:ascii="Arial" w:hAnsi="Arial" w:cs="Arial"/>
+          <w:b w:val="0"/>
+          <w:bCs w:val="0"/>
+        </w:rPr>
+        <w:t>1</w:t>
+      </w:r>
+    </w:p>
+    <w:p/>
+    <w:p>
+      <w:hyperlink r:id="rId6" w:history="1">
+        <w:r>
+          <w:rPr>
+            <w:rStyle w:val="Hipervnculo"/>
+          </w:rPr>
+          <w:t>https://www.youtube.com/watch?v=AR1tLGQ7COs&amp;feature=emb_logo</w:t>
+        </w:r>
+      </w:hyperlink>
     </w:p>
     <w:p>
       <w:pPr>
-        <w:rPr>
-          <w:lang w:val="en-GB"/>
+        <w:shd w:val="clear" w:color="auto" w:fill="F9F9F9"/>
+        <w:spacing w:after="0" w:line="240" w:lineRule="auto"/>
+        <w:outlineLvl w:val="0"/>
+        <w:rPr>
+          <w:rFonts w:ascii="Arial" w:eastAsia="Times New Roman" w:hAnsi="Arial" w:cs="Arial"/>
+          <w:kern w:val="36"/>
+          <w:sz w:val="48"/>
+          <w:szCs w:val="48"/>
+          <w:lang w:eastAsia="es-ES"/>
         </w:rPr>
       </w:pPr>
-    </w:p>
+      <w:r>
+        <w:rPr>
+          <w:rFonts w:ascii="Arial" w:eastAsia="Times New Roman" w:hAnsi="Arial" w:cs="Arial"/>
+          <w:kern w:val="36"/>
+          <w:sz w:val="48"/>
+          <w:szCs w:val="48"/>
+          <w:lang w:eastAsia="es-ES"/>
+        </w:rPr>
+        <w:t xml:space="preserve">Angular 6 Curso </w:t>
+      </w:r>
+      <w:proofErr w:type="spellStart"/>
+      <w:r>
+        <w:rPr>
+          <w:rFonts w:ascii="Arial" w:eastAsia="Times New Roman" w:hAnsi="Arial" w:cs="Arial"/>
+          <w:kern w:val="36"/>
+          <w:sz w:val="48"/>
+          <w:szCs w:val="48"/>
+          <w:lang w:eastAsia="es-ES"/>
+        </w:rPr>
+        <w:t>Practico</w:t>
+      </w:r>
+      <w:proofErr w:type="spellEnd"/>
+      <w:r>
+        <w:rPr>
+          <w:rFonts w:ascii="Arial" w:eastAsia="Times New Roman" w:hAnsi="Arial" w:cs="Arial"/>
+          <w:kern w:val="36"/>
+          <w:sz w:val="48"/>
+          <w:szCs w:val="48"/>
+          <w:lang w:eastAsia="es-ES"/>
+        </w:rPr>
+        <w:t>, Parte 2</w:t>
+      </w:r>
+    </w:p>
+    <w:p/>
+    <w:p>
+      <w:hyperlink r:id="rId7" w:history="1">
+        <w:r>
+          <w:rPr>
+            <w:rStyle w:val="Hipervnculo"/>
+          </w:rPr>
+          <w:t>https://www.youtube.com/watch?v=OrCdt865WOg&amp;ab_channel=Fazt</w:t>
+        </w:r>
+      </w:hyperlink>
+    </w:p>
+    <w:p/>
+    <w:p/>
     <w:p>
       <w:r>
         <w:t xml:space="preserve"># </w:t>
@@ -58,10 +192,7 @@
     </w:p>
     <w:p>
       <w:r>
-        <w:t xml:space="preserve">Trabajamos con google </w:t>
-      </w:r>
-      <w:r>
-        <w:t>Chrome</w:t>
+        <w:t>Trabajamos con google Chrome</w:t>
       </w:r>
     </w:p>
     <w:p>
@@ -236,6 +367,7 @@
         <w:rPr>
           <w:lang w:val="en-GB"/>
         </w:rPr>
+        <w:lastRenderedPageBreak/>
         <w:t>cd</w:t>
       </w:r>
       <w:proofErr w:type="gramEnd"/>
@@ -275,7 +407,6 @@
           <w:lang w:val="en-GB"/>
         </w:rPr>
       </w:pPr>
-      <w:bookmarkStart w:id="0" w:name="_GoBack"/>
       <w:proofErr w:type="spellStart"/>
       <w:proofErr w:type="gramStart"/>
       <w:r>
@@ -297,7 +428,6 @@
         <w:t xml:space="preserve"> install -g @angular/cli</w:t>
       </w:r>
     </w:p>
-    <w:bookmarkEnd w:id="0"/>
     <w:p>
       <w:r>
         <w:t xml:space="preserve">Esto no crea un proyecto de Angular pero sí una herramienta </w:t>
@@ -416,14 +546,7 @@
           <w:b/>
           <w:i/>
         </w:rPr>
-        <w:t xml:space="preserve"> hola</w:t>
-      </w:r>
-      <w:r>
-        <w:rPr>
-          <w:b/>
-          <w:i/>
-        </w:rPr>
-        <w:t>-mundo</w:t>
+        <w:t xml:space="preserve"> hola-mundo</w:t>
       </w:r>
     </w:p>
     <w:p>
@@ -525,7 +648,6 @@
         <w:rPr>
           <w:lang w:val="en-GB"/>
         </w:rPr>
-        <w:lastRenderedPageBreak/>
         <w:t xml:space="preserve">UPDATE </w:t>
       </w:r>
       <w:proofErr w:type="spellStart"/>
@@ -621,6 +743,7 @@
           <w:noProof/>
           <w:lang w:eastAsia="es-ES"/>
         </w:rPr>
+        <w:lastRenderedPageBreak/>
         <w:drawing>
           <wp:inline distT="0" distB="0" distL="0" distR="0" wp14:anchorId="59EB39F4" wp14:editId="7ED2D5B8">
             <wp:extent cx="5400040" cy="1561111"/>
@@ -637,7 +760,7 @@
                     <pic:cNvPicPr/>
                   </pic:nvPicPr>
                   <pic:blipFill>
-                    <a:blip r:embed="rId5"/>
+                    <a:blip r:embed="rId8"/>
                     <a:stretch>
                       <a:fillRect/>
                     </a:stretch>
@@ -687,7 +810,7 @@
                     <pic:cNvPicPr/>
                   </pic:nvPicPr>
                   <pic:blipFill>
-                    <a:blip r:embed="rId6"/>
+                    <a:blip r:embed="rId9"/>
                     <a:stretch>
                       <a:fillRect/>
                     </a:stretch>
@@ -878,6 +1001,27 @@
     <w:name w:val="Normal"/>
     <w:qFormat/>
   </w:style>
+  <w:style w:type="paragraph" w:styleId="Ttulo1">
+    <w:name w:val="heading 1"/>
+    <w:basedOn w:val="Normal"/>
+    <w:link w:val="Ttulo1Car"/>
+    <w:uiPriority w:val="9"/>
+    <w:qFormat/>
+    <w:rsid w:val="0098309E"/>
+    <w:pPr>
+      <w:spacing w:before="100" w:beforeAutospacing="1" w:after="100" w:afterAutospacing="1" w:line="240" w:lineRule="auto"/>
+      <w:outlineLvl w:val="0"/>
+    </w:pPr>
+    <w:rPr>
+      <w:rFonts w:ascii="Times New Roman" w:eastAsia="Times New Roman" w:hAnsi="Times New Roman" w:cs="Times New Roman"/>
+      <w:b/>
+      <w:bCs/>
+      <w:kern w:val="36"/>
+      <w:sz w:val="48"/>
+      <w:szCs w:val="48"/>
+      <w:lang w:eastAsia="es-ES"/>
+    </w:rPr>
+  </w:style>
   <w:style w:type="character" w:default="1" w:styleId="Fuentedeprrafopredeter">
     <w:name w:val="Default Paragraph Font"/>
     <w:uiPriority w:val="1"/>
@@ -933,6 +1077,33 @@
       <w:rFonts w:ascii="Tahoma" w:hAnsi="Tahoma" w:cs="Tahoma"/>
       <w:sz w:val="16"/>
       <w:szCs w:val="16"/>
+    </w:rPr>
+  </w:style>
+  <w:style w:type="character" w:styleId="Hipervnculo">
+    <w:name w:val="Hyperlink"/>
+    <w:basedOn w:val="Fuentedeprrafopredeter"/>
+    <w:uiPriority w:val="99"/>
+    <w:unhideWhenUsed/>
+    <w:rsid w:val="0098309E"/>
+    <w:rPr>
+      <w:color w:val="0000FF" w:themeColor="hyperlink"/>
+      <w:u w:val="single"/>
+    </w:rPr>
+  </w:style>
+  <w:style w:type="character" w:customStyle="1" w:styleId="Ttulo1Car">
+    <w:name w:val="Título 1 Car"/>
+    <w:basedOn w:val="Fuentedeprrafopredeter"/>
+    <w:link w:val="Ttulo1"/>
+    <w:uiPriority w:val="9"/>
+    <w:rsid w:val="0098309E"/>
+    <w:rPr>
+      <w:rFonts w:ascii="Times New Roman" w:eastAsia="Times New Roman" w:hAnsi="Times New Roman" w:cs="Times New Roman"/>
+      <w:b/>
+      <w:bCs/>
+      <w:kern w:val="36"/>
+      <w:sz w:val="48"/>
+      <w:szCs w:val="48"/>
+      <w:lang w:eastAsia="es-ES"/>
     </w:rPr>
   </w:style>
 </w:styles>
@@ -1098,6 +1269,27 @@
     <w:name w:val="Normal"/>
     <w:qFormat/>
   </w:style>
+  <w:style w:type="paragraph" w:styleId="Ttulo1">
+    <w:name w:val="heading 1"/>
+    <w:basedOn w:val="Normal"/>
+    <w:link w:val="Ttulo1Car"/>
+    <w:uiPriority w:val="9"/>
+    <w:qFormat/>
+    <w:rsid w:val="0098309E"/>
+    <w:pPr>
+      <w:spacing w:before="100" w:beforeAutospacing="1" w:after="100" w:afterAutospacing="1" w:line="240" w:lineRule="auto"/>
+      <w:outlineLvl w:val="0"/>
+    </w:pPr>
+    <w:rPr>
+      <w:rFonts w:ascii="Times New Roman" w:eastAsia="Times New Roman" w:hAnsi="Times New Roman" w:cs="Times New Roman"/>
+      <w:b/>
+      <w:bCs/>
+      <w:kern w:val="36"/>
+      <w:sz w:val="48"/>
+      <w:szCs w:val="48"/>
+      <w:lang w:eastAsia="es-ES"/>
+    </w:rPr>
+  </w:style>
   <w:style w:type="character" w:default="1" w:styleId="Fuentedeprrafopredeter">
     <w:name w:val="Default Paragraph Font"/>
     <w:uiPriority w:val="1"/>
@@ -1153,6 +1345,33 @@
       <w:rFonts w:ascii="Tahoma" w:hAnsi="Tahoma" w:cs="Tahoma"/>
       <w:sz w:val="16"/>
       <w:szCs w:val="16"/>
+    </w:rPr>
+  </w:style>
+  <w:style w:type="character" w:styleId="Hipervnculo">
+    <w:name w:val="Hyperlink"/>
+    <w:basedOn w:val="Fuentedeprrafopredeter"/>
+    <w:uiPriority w:val="99"/>
+    <w:unhideWhenUsed/>
+    <w:rsid w:val="0098309E"/>
+    <w:rPr>
+      <w:color w:val="0000FF" w:themeColor="hyperlink"/>
+      <w:u w:val="single"/>
+    </w:rPr>
+  </w:style>
+  <w:style w:type="character" w:customStyle="1" w:styleId="Ttulo1Car">
+    <w:name w:val="Título 1 Car"/>
+    <w:basedOn w:val="Fuentedeprrafopredeter"/>
+    <w:link w:val="Ttulo1"/>
+    <w:uiPriority w:val="9"/>
+    <w:rsid w:val="0098309E"/>
+    <w:rPr>
+      <w:rFonts w:ascii="Times New Roman" w:eastAsia="Times New Roman" w:hAnsi="Times New Roman" w:cs="Times New Roman"/>
+      <w:b/>
+      <w:bCs/>
+      <w:kern w:val="36"/>
+      <w:sz w:val="48"/>
+      <w:szCs w:val="48"/>
+      <w:lang w:eastAsia="es-ES"/>
     </w:rPr>
   </w:style>
 </w:styles>
